--- a/第二章.docx
+++ b/第二章.docx
@@ -58,9 +58,6 @@
     <w:p>
       <w:pPr>
         <w:ind w:firstLine="480"/>
-        <w:rPr>
-          <w:rFonts w:hint="eastAsia"/>
-        </w:rPr>
       </w:pPr>
       <w:r>
         <w:rPr>
@@ -107,9 +104,6 @@
     <w:p>
       <w:pPr>
         <w:ind w:firstLine="480"/>
-        <w:rPr>
-          <w:rFonts w:hint="eastAsia"/>
-        </w:rPr>
       </w:pPr>
       <w:r>
         <w:rPr>
@@ -221,10 +215,10 @@
             <v:path o:extrusionok="f" gradientshapeok="t" o:connecttype="rect"/>
             <o:lock v:ext="edit" aspectratio="t"/>
           </v:shapetype>
-          <v:shape id="_x0000_i3349" type="#_x0000_t75" style="width:53.25pt;height:18pt" o:ole="">
+          <v:shape id="_x0000_i1025" type="#_x0000_t75" style="width:53.25pt;height:18pt" o:ole="">
             <v:imagedata r:id="rId8" o:title=""/>
           </v:shape>
-          <o:OLEObject Type="Embed" ProgID="Equation.DSMT4" ShapeID="_x0000_i3349" DrawAspect="Content" ObjectID="_1619036551" r:id="rId9"/>
+          <o:OLEObject Type="Embed" ProgID="Equation.DSMT4" ShapeID="_x0000_i1025" DrawAspect="Content" ObjectID="_1619203298" r:id="rId9"/>
         </w:object>
       </w:r>
       <w:r>
@@ -289,10 +283,10 @@
           <w:position w:val="-12"/>
         </w:rPr>
         <w:object w:dxaOrig="380" w:dyaOrig="360">
-          <v:shape id="_x0000_i3350" type="#_x0000_t75" style="width:18.75pt;height:18pt" o:ole="">
+          <v:shape id="_x0000_i1026" type="#_x0000_t75" style="width:18.75pt;height:18pt" o:ole="">
             <v:imagedata r:id="rId10" o:title=""/>
           </v:shape>
-          <o:OLEObject Type="Embed" ProgID="Equation.DSMT4" ShapeID="_x0000_i3350" DrawAspect="Content" ObjectID="_1619036552" r:id="rId11"/>
+          <o:OLEObject Type="Embed" ProgID="Equation.DSMT4" ShapeID="_x0000_i1026" DrawAspect="Content" ObjectID="_1619203299" r:id="rId11"/>
         </w:object>
       </w:r>
       <w:r>
@@ -490,10 +484,10 @@
           <w:position w:val="-38"/>
         </w:rPr>
         <w:object w:dxaOrig="3120" w:dyaOrig="859">
-          <v:shape id="_x0000_i3351" type="#_x0000_t75" style="width:156pt;height:42.75pt" o:ole="">
+          <v:shape id="_x0000_i1027" type="#_x0000_t75" style="width:156pt;height:42.75pt" o:ole="">
             <v:imagedata r:id="rId13" o:title=""/>
           </v:shape>
-          <o:OLEObject Type="Embed" ProgID="Equation.DSMT4" ShapeID="_x0000_i3351" DrawAspect="Content" ObjectID="_1619036553" r:id="rId14"/>
+          <o:OLEObject Type="Embed" ProgID="Equation.DSMT4" ShapeID="_x0000_i1027" DrawAspect="Content" ObjectID="_1619203300" r:id="rId14"/>
         </w:object>
       </w:r>
       <w:r>
@@ -566,10 +560,10 @@
           <w:position w:val="-12"/>
         </w:rPr>
         <w:object w:dxaOrig="480" w:dyaOrig="360">
-          <v:shape id="_x0000_i3382" type="#_x0000_t75" style="width:24pt;height:18pt" o:ole="">
+          <v:shape id="_x0000_i1028" type="#_x0000_t75" style="width:24pt;height:18pt" o:ole="">
             <v:imagedata r:id="rId15" o:title=""/>
           </v:shape>
-          <o:OLEObject Type="Embed" ProgID="Equation.DSMT4" ShapeID="_x0000_i3382" DrawAspect="Content" ObjectID="_1619036554" r:id="rId16"/>
+          <o:OLEObject Type="Embed" ProgID="Equation.DSMT4" ShapeID="_x0000_i1028" DrawAspect="Content" ObjectID="_1619203301" r:id="rId16"/>
         </w:object>
       </w:r>
     </w:p>
@@ -585,10 +579,10 @@
           <w:position w:val="-32"/>
         </w:rPr>
         <w:object w:dxaOrig="2120" w:dyaOrig="720">
-          <v:shape id="_x0000_i3352" type="#_x0000_t75" style="width:105.75pt;height:36pt" o:ole="">
+          <v:shape id="_x0000_i1029" type="#_x0000_t75" style="width:105.75pt;height:36pt" o:ole="">
             <v:imagedata r:id="rId17" o:title=""/>
           </v:shape>
-          <o:OLEObject Type="Embed" ProgID="Equation.DSMT4" ShapeID="_x0000_i3352" DrawAspect="Content" ObjectID="_1619036555" r:id="rId18"/>
+          <o:OLEObject Type="Embed" ProgID="Equation.DSMT4" ShapeID="_x0000_i1029" DrawAspect="Content" ObjectID="_1619203302" r:id="rId18"/>
         </w:object>
       </w:r>
       <w:r>
@@ -653,10 +647,10 @@
           <w:position w:val="-14"/>
         </w:rPr>
         <w:object w:dxaOrig="1340" w:dyaOrig="380">
-          <v:shape id="_x0000_i3353" type="#_x0000_t75" style="width:66.75pt;height:18.75pt" o:ole="">
+          <v:shape id="_x0000_i1030" type="#_x0000_t75" style="width:66.75pt;height:18.75pt" o:ole="">
             <v:imagedata r:id="rId19" o:title=""/>
           </v:shape>
-          <o:OLEObject Type="Embed" ProgID="Equation.DSMT4" ShapeID="_x0000_i3353" DrawAspect="Content" ObjectID="_1619036556" r:id="rId20"/>
+          <o:OLEObject Type="Embed" ProgID="Equation.DSMT4" ShapeID="_x0000_i1030" DrawAspect="Content" ObjectID="_1619203303" r:id="rId20"/>
         </w:object>
       </w:r>
       <w:r>
@@ -721,10 +715,10 @@
           <w:position w:val="-14"/>
         </w:rPr>
         <w:object w:dxaOrig="1320" w:dyaOrig="380">
-          <v:shape id="_x0000_i3354" type="#_x0000_t75" style="width:66pt;height:18.75pt" o:ole="">
+          <v:shape id="_x0000_i1031" type="#_x0000_t75" style="width:66pt;height:18.75pt" o:ole="">
             <v:imagedata r:id="rId21" o:title=""/>
           </v:shape>
-          <o:OLEObject Type="Embed" ProgID="Equation.DSMT4" ShapeID="_x0000_i3354" DrawAspect="Content" ObjectID="_1619036557" r:id="rId22"/>
+          <o:OLEObject Type="Embed" ProgID="Equation.DSMT4" ShapeID="_x0000_i1031" DrawAspect="Content" ObjectID="_1619203304" r:id="rId22"/>
         </w:object>
       </w:r>
       <w:r>
@@ -803,10 +797,10 @@
           <w:position w:val="-12"/>
         </w:rPr>
         <w:object w:dxaOrig="440" w:dyaOrig="360">
-          <v:shape id="_x0000_i3383" type="#_x0000_t75" style="width:21.75pt;height:18pt" o:ole="">
+          <v:shape id="_x0000_i1032" type="#_x0000_t75" style="width:21.75pt;height:18pt" o:ole="">
             <v:imagedata r:id="rId23" o:title=""/>
           </v:shape>
-          <o:OLEObject Type="Embed" ProgID="Equation.DSMT4" ShapeID="_x0000_i3383" DrawAspect="Content" ObjectID="_1619036558" r:id="rId24"/>
+          <o:OLEObject Type="Embed" ProgID="Equation.DSMT4" ShapeID="_x0000_i1032" DrawAspect="Content" ObjectID="_1619203305" r:id="rId24"/>
         </w:object>
       </w:r>
     </w:p>
@@ -822,10 +816,10 @@
           <w:position w:val="-12"/>
         </w:rPr>
         <w:object w:dxaOrig="1300" w:dyaOrig="360">
-          <v:shape id="_x0000_i3355" type="#_x0000_t75" style="width:65.25pt;height:18pt" o:ole="">
+          <v:shape id="_x0000_i1033" type="#_x0000_t75" style="width:65.25pt;height:18pt" o:ole="">
             <v:imagedata r:id="rId25" o:title=""/>
           </v:shape>
-          <o:OLEObject Type="Embed" ProgID="Equation.DSMT4" ShapeID="_x0000_i3355" DrawAspect="Content" ObjectID="_1619036559" r:id="rId26"/>
+          <o:OLEObject Type="Embed" ProgID="Equation.DSMT4" ShapeID="_x0000_i1033" DrawAspect="Content" ObjectID="_1619203306" r:id="rId26"/>
         </w:object>
       </w:r>
       <w:r>
@@ -881,9 +875,6 @@
     <w:p>
       <w:pPr>
         <w:pStyle w:val="MTDisplayEquation"/>
-        <w:rPr>
-          <w:rFonts w:hint="eastAsia"/>
-        </w:rPr>
       </w:pPr>
       <w:r>
         <w:tab/>
@@ -893,10 +884,10 @@
           <w:position w:val="-24"/>
         </w:rPr>
         <w:object w:dxaOrig="4099" w:dyaOrig="720">
-          <v:shape id="_x0000_i3356" type="#_x0000_t75" style="width:205.5pt;height:36pt" o:ole="">
+          <v:shape id="_x0000_i1034" type="#_x0000_t75" style="width:205.5pt;height:36pt" o:ole="">
             <v:imagedata r:id="rId27" o:title=""/>
           </v:shape>
-          <o:OLEObject Type="Embed" ProgID="Equation.DSMT4" ShapeID="_x0000_i3356" DrawAspect="Content" ObjectID="_1619036560" r:id="rId28"/>
+          <o:OLEObject Type="Embed" ProgID="Equation.DSMT4" ShapeID="_x0000_i1034" DrawAspect="Content" ObjectID="_1619203307" r:id="rId28"/>
         </w:object>
       </w:r>
       <w:r>
@@ -971,10 +962,10 @@
           <w:position w:val="-12"/>
         </w:rPr>
         <w:object w:dxaOrig="800" w:dyaOrig="360">
-          <v:shape id="_x0000_i3375" type="#_x0000_t75" style="width:39.75pt;height:18pt" o:ole="">
+          <v:shape id="_x0000_i1035" type="#_x0000_t75" style="width:39.75pt;height:18pt" o:ole="">
             <v:imagedata r:id="rId29" o:title=""/>
           </v:shape>
-          <o:OLEObject Type="Embed" ProgID="Equation.DSMT4" ShapeID="_x0000_i3375" DrawAspect="Content" ObjectID="_1619036561" r:id="rId30"/>
+          <o:OLEObject Type="Embed" ProgID="Equation.DSMT4" ShapeID="_x0000_i1035" DrawAspect="Content" ObjectID="_1619203308" r:id="rId30"/>
         </w:object>
       </w:r>
       <w:r>
@@ -1020,10 +1011,10 @@
           <w:position w:val="-60"/>
         </w:rPr>
         <w:object w:dxaOrig="1719" w:dyaOrig="980">
-          <v:shape id="_x0000_i3357" type="#_x0000_t75" style="width:86.25pt;height:48.75pt" o:ole="">
+          <v:shape id="_x0000_i1036" type="#_x0000_t75" style="width:86.25pt;height:48.75pt" o:ole="">
             <v:imagedata r:id="rId31" o:title=""/>
           </v:shape>
-          <o:OLEObject Type="Embed" ProgID="Equation.DSMT4" ShapeID="_x0000_i3357" DrawAspect="Content" ObjectID="_1619036562" r:id="rId32"/>
+          <o:OLEObject Type="Embed" ProgID="Equation.DSMT4" ShapeID="_x0000_i1036" DrawAspect="Content" ObjectID="_1619203309" r:id="rId32"/>
         </w:object>
       </w:r>
       <w:r>
@@ -1079,9 +1070,6 @@
     <w:p>
       <w:pPr>
         <w:ind w:firstLine="480"/>
-        <w:rPr>
-          <w:rFonts w:hint="eastAsia"/>
-        </w:rPr>
       </w:pPr>
       <w:r>
         <w:rPr>
@@ -1094,10 +1082,10 @@
           <w:position w:val="-12"/>
         </w:rPr>
         <w:object w:dxaOrig="760" w:dyaOrig="360">
-          <v:shape id="_x0000_i3358" type="#_x0000_t75" style="width:38.25pt;height:18pt" o:ole="">
+          <v:shape id="_x0000_i1037" type="#_x0000_t75" style="width:38.25pt;height:18pt" o:ole="">
             <v:imagedata r:id="rId33" o:title=""/>
           </v:shape>
-          <o:OLEObject Type="Embed" ProgID="Equation.DSMT4" ShapeID="_x0000_i3358" DrawAspect="Content" ObjectID="_1619036563" r:id="rId34"/>
+          <o:OLEObject Type="Embed" ProgID="Equation.DSMT4" ShapeID="_x0000_i1037" DrawAspect="Content" ObjectID="_1619203310" r:id="rId34"/>
         </w:object>
       </w:r>
       <w:r>
@@ -1117,10 +1105,10 @@
           <w:position w:val="-12"/>
         </w:rPr>
         <w:object w:dxaOrig="279" w:dyaOrig="360">
-          <v:shape id="_x0000_i3359" type="#_x0000_t75" style="width:14.25pt;height:18pt" o:ole="">
+          <v:shape id="_x0000_i1038" type="#_x0000_t75" style="width:14.25pt;height:18pt" o:ole="">
             <v:imagedata r:id="rId35" o:title=""/>
           </v:shape>
-          <o:OLEObject Type="Embed" ProgID="Equation.DSMT4" ShapeID="_x0000_i3359" DrawAspect="Content" ObjectID="_1619036564" r:id="rId36"/>
+          <o:OLEObject Type="Embed" ProgID="Equation.DSMT4" ShapeID="_x0000_i1038" DrawAspect="Content" ObjectID="_1619203311" r:id="rId36"/>
         </w:object>
       </w:r>
       <w:r>
@@ -1168,10 +1156,10 @@
           <w:position w:val="-12"/>
         </w:rPr>
         <w:object w:dxaOrig="800" w:dyaOrig="360">
-          <v:shape id="_x0000_i3414" type="#_x0000_t75" style="width:39.75pt;height:18pt" o:ole="">
+          <v:shape id="_x0000_i1039" type="#_x0000_t75" style="width:39.75pt;height:18pt" o:ole="">
             <v:imagedata r:id="rId37" o:title=""/>
           </v:shape>
-          <o:OLEObject Type="Embed" ProgID="Equation.DSMT4" ShapeID="_x0000_i3414" DrawAspect="Content" ObjectID="_1619036565" r:id="rId38"/>
+          <o:OLEObject Type="Embed" ProgID="Equation.DSMT4" ShapeID="_x0000_i1039" DrawAspect="Content" ObjectID="_1619203312" r:id="rId38"/>
         </w:object>
       </w:r>
       <w:r>
@@ -1233,10 +1221,10 @@
           <w:position w:val="-12"/>
         </w:rPr>
         <w:object w:dxaOrig="1620" w:dyaOrig="440">
-          <v:shape id="_x0000_i3360" type="#_x0000_t75" style="width:81pt;height:21.75pt" o:ole="">
+          <v:shape id="_x0000_i1040" type="#_x0000_t75" style="width:81pt;height:21.75pt" o:ole="">
             <v:imagedata r:id="rId39" o:title=""/>
           </v:shape>
-          <o:OLEObject Type="Embed" ProgID="Equation.DSMT4" ShapeID="_x0000_i3360" DrawAspect="Content" ObjectID="_1619036566" r:id="rId40"/>
+          <o:OLEObject Type="Embed" ProgID="Equation.DSMT4" ShapeID="_x0000_i1040" DrawAspect="Content" ObjectID="_1619203313" r:id="rId40"/>
         </w:object>
       </w:r>
       <w:r>
@@ -1317,10 +1305,10 @@
           <w:position w:val="-12"/>
         </w:rPr>
         <w:object w:dxaOrig="440" w:dyaOrig="360">
-          <v:shape id="_x0000_i3376" type="#_x0000_t75" style="width:21.75pt;height:18pt" o:ole="">
+          <v:shape id="_x0000_i1041" type="#_x0000_t75" style="width:21.75pt;height:18pt" o:ole="">
             <v:imagedata r:id="rId41" o:title=""/>
           </v:shape>
-          <o:OLEObject Type="Embed" ProgID="Equation.DSMT4" ShapeID="_x0000_i3376" DrawAspect="Content" ObjectID="_1619036567" r:id="rId42"/>
+          <o:OLEObject Type="Embed" ProgID="Equation.DSMT4" ShapeID="_x0000_i1041" DrawAspect="Content" ObjectID="_1619203314" r:id="rId42"/>
         </w:object>
       </w:r>
     </w:p>
@@ -1336,10 +1324,10 @@
           <w:position w:val="-28"/>
         </w:rPr>
         <w:object w:dxaOrig="2079" w:dyaOrig="680">
-          <v:shape id="_x0000_i3361" type="#_x0000_t75" style="width:104.25pt;height:33.75pt" o:ole="">
+          <v:shape id="_x0000_i1042" type="#_x0000_t75" style="width:104.25pt;height:33.75pt" o:ole="">
             <v:imagedata r:id="rId43" o:title=""/>
           </v:shape>
-          <o:OLEObject Type="Embed" ProgID="Equation.DSMT4" ShapeID="_x0000_i3361" DrawAspect="Content" ObjectID="_1619036568" r:id="rId44"/>
+          <o:OLEObject Type="Embed" ProgID="Equation.DSMT4" ShapeID="_x0000_i1042" DrawAspect="Content" ObjectID="_1619203315" r:id="rId44"/>
         </w:object>
       </w:r>
       <w:r>
@@ -1426,10 +1414,10 @@
           <w:position w:val="-12"/>
         </w:rPr>
         <w:object w:dxaOrig="440" w:dyaOrig="360">
-          <v:shape id="_x0000_i3377" type="#_x0000_t75" style="width:21.75pt;height:18pt" o:ole="">
+          <v:shape id="_x0000_i1043" type="#_x0000_t75" style="width:21.75pt;height:18pt" o:ole="">
             <v:imagedata r:id="rId45" o:title=""/>
           </v:shape>
-          <o:OLEObject Type="Embed" ProgID="Equation.DSMT4" ShapeID="_x0000_i3377" DrawAspect="Content" ObjectID="_1619036569" r:id="rId46"/>
+          <o:OLEObject Type="Embed" ProgID="Equation.DSMT4" ShapeID="_x0000_i1043" DrawAspect="Content" ObjectID="_1619203316" r:id="rId46"/>
         </w:object>
       </w:r>
     </w:p>
@@ -1445,10 +1433,10 @@
           <w:position w:val="-12"/>
         </w:rPr>
         <w:object w:dxaOrig="1600" w:dyaOrig="360">
-          <v:shape id="_x0000_i3362" type="#_x0000_t75" style="width:80.25pt;height:18pt" o:ole="">
+          <v:shape id="_x0000_i1044" type="#_x0000_t75" style="width:80.25pt;height:18pt" o:ole="">
             <v:imagedata r:id="rId47" o:title=""/>
           </v:shape>
-          <o:OLEObject Type="Embed" ProgID="Equation.DSMT4" ShapeID="_x0000_i3362" DrawAspect="Content" ObjectID="_1619036570" r:id="rId48"/>
+          <o:OLEObject Type="Embed" ProgID="Equation.DSMT4" ShapeID="_x0000_i1044" DrawAspect="Content" ObjectID="_1619203317" r:id="rId48"/>
         </w:object>
       </w:r>
       <w:r>
@@ -1527,10 +1515,10 @@
           <w:position w:val="-12"/>
         </w:rPr>
         <w:object w:dxaOrig="340" w:dyaOrig="440">
-          <v:shape id="_x0000_i3378" type="#_x0000_t75" style="width:17.25pt;height:21.75pt" o:ole="">
+          <v:shape id="_x0000_i1045" type="#_x0000_t75" style="width:17.25pt;height:21.75pt" o:ole="">
             <v:imagedata r:id="rId49" o:title=""/>
           </v:shape>
-          <o:OLEObject Type="Embed" ProgID="Equation.DSMT4" ShapeID="_x0000_i3378" DrawAspect="Content" ObjectID="_1619036571" r:id="rId50"/>
+          <o:OLEObject Type="Embed" ProgID="Equation.DSMT4" ShapeID="_x0000_i1045" DrawAspect="Content" ObjectID="_1619203318" r:id="rId50"/>
         </w:object>
       </w:r>
     </w:p>
@@ -1546,10 +1534,10 @@
           <w:position w:val="-48"/>
         </w:rPr>
         <w:object w:dxaOrig="2900" w:dyaOrig="859">
-          <v:shape id="_x0000_i3363" type="#_x0000_t75" style="width:144.75pt;height:42.75pt" o:ole="">
+          <v:shape id="_x0000_i1046" type="#_x0000_t75" style="width:144.75pt;height:42.75pt" o:ole="">
             <v:imagedata r:id="rId51" o:title=""/>
           </v:shape>
-          <o:OLEObject Type="Embed" ProgID="Equation.DSMT4" ShapeID="_x0000_i3363" DrawAspect="Content" ObjectID="_1619036572" r:id="rId52"/>
+          <o:OLEObject Type="Embed" ProgID="Equation.DSMT4" ShapeID="_x0000_i1046" DrawAspect="Content" ObjectID="_1619203319" r:id="rId52"/>
         </w:object>
       </w:r>
       <w:r>
@@ -1614,10 +1602,10 @@
           <w:position w:val="-32"/>
         </w:rPr>
         <w:object w:dxaOrig="2820" w:dyaOrig="760">
-          <v:shape id="_x0000_i3364" type="#_x0000_t75" style="width:141pt;height:38.25pt" o:ole="">
+          <v:shape id="_x0000_i1047" type="#_x0000_t75" style="width:141pt;height:38.25pt" o:ole="">
             <v:imagedata r:id="rId53" o:title=""/>
           </v:shape>
-          <o:OLEObject Type="Embed" ProgID="Equation.DSMT4" ShapeID="_x0000_i3364" DrawAspect="Content" ObjectID="_1619036573" r:id="rId54"/>
+          <o:OLEObject Type="Embed" ProgID="Equation.DSMT4" ShapeID="_x0000_i1047" DrawAspect="Content" ObjectID="_1619203320" r:id="rId54"/>
         </w:object>
       </w:r>
       <w:r>
@@ -1696,10 +1684,10 @@
           <w:position w:val="-12"/>
         </w:rPr>
         <w:object w:dxaOrig="340" w:dyaOrig="360">
-          <v:shape id="_x0000_i3379" type="#_x0000_t75" style="width:17.25pt;height:18pt" o:ole="">
+          <v:shape id="_x0000_i1048" type="#_x0000_t75" style="width:17.25pt;height:18pt" o:ole="">
             <v:imagedata r:id="rId55" o:title=""/>
           </v:shape>
-          <o:OLEObject Type="Embed" ProgID="Equation.DSMT4" ShapeID="_x0000_i3379" DrawAspect="Content" ObjectID="_1619036574" r:id="rId56"/>
+          <o:OLEObject Type="Embed" ProgID="Equation.DSMT4" ShapeID="_x0000_i1048" DrawAspect="Content" ObjectID="_1619203321" r:id="rId56"/>
         </w:object>
       </w:r>
     </w:p>
@@ -1715,10 +1703,10 @@
           <w:position w:val="-60"/>
         </w:rPr>
         <w:object w:dxaOrig="2079" w:dyaOrig="980">
-          <v:shape id="_x0000_i3365" type="#_x0000_t75" style="width:104.25pt;height:48.75pt" o:ole="">
+          <v:shape id="_x0000_i1049" type="#_x0000_t75" style="width:104.25pt;height:48.75pt" o:ole="">
             <v:imagedata r:id="rId57" o:title=""/>
           </v:shape>
-          <o:OLEObject Type="Embed" ProgID="Equation.DSMT4" ShapeID="_x0000_i3365" DrawAspect="Content" ObjectID="_1619036575" r:id="rId58"/>
+          <o:OLEObject Type="Embed" ProgID="Equation.DSMT4" ShapeID="_x0000_i1049" DrawAspect="Content" ObjectID="_1619203322" r:id="rId58"/>
         </w:object>
       </w:r>
       <w:r>
@@ -1803,10 +1791,10 @@
           <w:position w:val="-12"/>
         </w:rPr>
         <w:object w:dxaOrig="360" w:dyaOrig="360">
-          <v:shape id="_x0000_i3380" type="#_x0000_t75" style="width:18pt;height:18pt" o:ole="">
+          <v:shape id="_x0000_i1050" type="#_x0000_t75" style="width:18pt;height:18pt" o:ole="">
             <v:imagedata r:id="rId59" o:title=""/>
           </v:shape>
-          <o:OLEObject Type="Embed" ProgID="Equation.DSMT4" ShapeID="_x0000_i3380" DrawAspect="Content" ObjectID="_1619036576" r:id="rId60"/>
+          <o:OLEObject Type="Embed" ProgID="Equation.DSMT4" ShapeID="_x0000_i1050" DrawAspect="Content" ObjectID="_1619203323" r:id="rId60"/>
         </w:object>
       </w:r>
       <w:r>
@@ -1825,10 +1813,10 @@
           <w:position w:val="-32"/>
         </w:rPr>
         <w:object w:dxaOrig="1820" w:dyaOrig="700">
-          <v:shape id="_x0000_i3366" type="#_x0000_t75" style="width:90.75pt;height:35.25pt" o:ole="">
+          <v:shape id="_x0000_i1051" type="#_x0000_t75" style="width:90.75pt;height:35.25pt" o:ole="">
             <v:imagedata r:id="rId61" o:title=""/>
           </v:shape>
-          <o:OLEObject Type="Embed" ProgID="Equation.DSMT4" ShapeID="_x0000_i3366" DrawAspect="Content" ObjectID="_1619036577" r:id="rId62"/>
+          <o:OLEObject Type="Embed" ProgID="Equation.DSMT4" ShapeID="_x0000_i1051" DrawAspect="Content" ObjectID="_1619203324" r:id="rId62"/>
         </w:object>
       </w:r>
       <w:r>
@@ -1913,10 +1901,10 @@
           <w:position w:val="-12"/>
         </w:rPr>
         <w:object w:dxaOrig="279" w:dyaOrig="360">
-          <v:shape id="_x0000_i3381" type="#_x0000_t75" style="width:14.25pt;height:18pt" o:ole="">
+          <v:shape id="_x0000_i1052" type="#_x0000_t75" style="width:14.25pt;height:18pt" o:ole="">
             <v:imagedata r:id="rId63" o:title=""/>
           </v:shape>
-          <o:OLEObject Type="Embed" ProgID="Equation.DSMT4" ShapeID="_x0000_i3381" DrawAspect="Content" ObjectID="_1619036578" r:id="rId64"/>
+          <o:OLEObject Type="Embed" ProgID="Equation.DSMT4" ShapeID="_x0000_i1052" DrawAspect="Content" ObjectID="_1619203325" r:id="rId64"/>
         </w:object>
       </w:r>
     </w:p>
@@ -1932,10 +1920,10 @@
           <w:position w:val="-12"/>
         </w:rPr>
         <w:object w:dxaOrig="1340" w:dyaOrig="360">
-          <v:shape id="_x0000_i3367" type="#_x0000_t75" style="width:67.5pt;height:18pt" o:ole="">
+          <v:shape id="_x0000_i1053" type="#_x0000_t75" style="width:67.5pt;height:18pt" o:ole="">
             <v:imagedata r:id="rId65" o:title=""/>
           </v:shape>
-          <o:OLEObject Type="Embed" ProgID="Equation.DSMT4" ShapeID="_x0000_i3367" DrawAspect="Content" ObjectID="_1619036579" r:id="rId66"/>
+          <o:OLEObject Type="Embed" ProgID="Equation.DSMT4" ShapeID="_x0000_i1053" DrawAspect="Content" ObjectID="_1619203326" r:id="rId66"/>
         </w:object>
       </w:r>
       <w:r>
@@ -2003,10 +1991,10 @@
           <w:position w:val="-12"/>
         </w:rPr>
         <w:object w:dxaOrig="760" w:dyaOrig="360">
-          <v:shape id="_x0000_i3368" type="#_x0000_t75" style="width:38.25pt;height:18pt" o:ole="">
+          <v:shape id="_x0000_i1054" type="#_x0000_t75" style="width:38.25pt;height:18pt" o:ole="">
             <v:imagedata r:id="rId33" o:title=""/>
           </v:shape>
-          <o:OLEObject Type="Embed" ProgID="Equation.DSMT4" ShapeID="_x0000_i3368" DrawAspect="Content" ObjectID="_1619036580" r:id="rId67"/>
+          <o:OLEObject Type="Embed" ProgID="Equation.DSMT4" ShapeID="_x0000_i1054" DrawAspect="Content" ObjectID="_1619203327" r:id="rId67"/>
         </w:object>
       </w:r>
       <w:r>
@@ -2026,10 +2014,10 @@
           <w:position w:val="-12"/>
         </w:rPr>
         <w:object w:dxaOrig="279" w:dyaOrig="360">
-          <v:shape id="_x0000_i3369" type="#_x0000_t75" style="width:14.25pt;height:18pt" o:ole="">
+          <v:shape id="_x0000_i1055" type="#_x0000_t75" style="width:14.25pt;height:18pt" o:ole="">
             <v:imagedata r:id="rId35" o:title=""/>
           </v:shape>
-          <o:OLEObject Type="Embed" ProgID="Equation.DSMT4" ShapeID="_x0000_i3369" DrawAspect="Content" ObjectID="_1619036581" r:id="rId68"/>
+          <o:OLEObject Type="Embed" ProgID="Equation.DSMT4" ShapeID="_x0000_i1055" DrawAspect="Content" ObjectID="_1619203328" r:id="rId68"/>
         </w:object>
       </w:r>
       <w:r>
@@ -2069,10 +2057,10 @@
           <w:position w:val="-12"/>
         </w:rPr>
         <w:object w:dxaOrig="340" w:dyaOrig="440">
-          <v:shape id="_x0000_i3370" type="#_x0000_t75" style="width:17.25pt;height:21.75pt" o:ole="">
+          <v:shape id="_x0000_i1056" type="#_x0000_t75" style="width:17.25pt;height:21.75pt" o:ole="">
             <v:imagedata r:id="rId69" o:title=""/>
           </v:shape>
-          <o:OLEObject Type="Embed" ProgID="Equation.DSMT4" ShapeID="_x0000_i3370" DrawAspect="Content" ObjectID="_1619036582" r:id="rId70"/>
+          <o:OLEObject Type="Embed" ProgID="Equation.DSMT4" ShapeID="_x0000_i1056" DrawAspect="Content" ObjectID="_1619203329" r:id="rId70"/>
         </w:object>
       </w:r>
       <w:r>
@@ -2098,10 +2086,10 @@
           <w:position w:val="-12"/>
         </w:rPr>
         <w:object w:dxaOrig="340" w:dyaOrig="440">
-          <v:shape id="_x0000_i3371" type="#_x0000_t75" style="width:17.25pt;height:21.75pt" o:ole="">
+          <v:shape id="_x0000_i1057" type="#_x0000_t75" style="width:17.25pt;height:21.75pt" o:ole="">
             <v:imagedata r:id="rId69" o:title=""/>
           </v:shape>
-          <o:OLEObject Type="Embed" ProgID="Equation.DSMT4" ShapeID="_x0000_i3371" DrawAspect="Content" ObjectID="_1619036583" r:id="rId71"/>
+          <o:OLEObject Type="Embed" ProgID="Equation.DSMT4" ShapeID="_x0000_i1057" DrawAspect="Content" ObjectID="_1619203330" r:id="rId71"/>
         </w:object>
       </w:r>
       <w:r>
@@ -2141,10 +2129,10 @@
           <w:position w:val="-12"/>
         </w:rPr>
         <w:object w:dxaOrig="279" w:dyaOrig="360">
-          <v:shape id="_x0000_i3372" type="#_x0000_t75" style="width:14.25pt;height:18pt" o:ole="">
+          <v:shape id="_x0000_i1058" type="#_x0000_t75" style="width:14.25pt;height:18pt" o:ole="">
             <v:imagedata r:id="rId35" o:title=""/>
           </v:shape>
-          <o:OLEObject Type="Embed" ProgID="Equation.DSMT4" ShapeID="_x0000_i3372" DrawAspect="Content" ObjectID="_1619036584" r:id="rId72"/>
+          <o:OLEObject Type="Embed" ProgID="Equation.DSMT4" ShapeID="_x0000_i1058" DrawAspect="Content" ObjectID="_1619203331" r:id="rId72"/>
         </w:object>
       </w:r>
       <w:r>
@@ -2192,10 +2180,10 @@
           <w:position w:val="-12"/>
         </w:rPr>
         <w:object w:dxaOrig="279" w:dyaOrig="360">
-          <v:shape id="_x0000_i3373" type="#_x0000_t75" style="width:14.25pt;height:18pt" o:ole="">
+          <v:shape id="_x0000_i1059" type="#_x0000_t75" style="width:14.25pt;height:18pt" o:ole="">
             <v:imagedata r:id="rId73" o:title=""/>
           </v:shape>
-          <o:OLEObject Type="Embed" ProgID="Equation.DSMT4" ShapeID="_x0000_i3373" DrawAspect="Content" ObjectID="_1619036585" r:id="rId74"/>
+          <o:OLEObject Type="Embed" ProgID="Equation.DSMT4" ShapeID="_x0000_i1059" DrawAspect="Content" ObjectID="_1619203332" r:id="rId74"/>
         </w:object>
       </w:r>
       <w:r>
@@ -2217,10 +2205,10 @@
           <w:position w:val="-44"/>
         </w:rPr>
         <w:object w:dxaOrig="3200" w:dyaOrig="999">
-          <v:shape id="_x0000_i3374" type="#_x0000_t75" style="width:159.75pt;height:50.25pt" o:ole="">
+          <v:shape id="_x0000_i1060" type="#_x0000_t75" style="width:159.75pt;height:50.25pt" o:ole="">
             <v:imagedata r:id="rId75" o:title=""/>
           </v:shape>
-          <o:OLEObject Type="Embed" ProgID="Equation.DSMT4" ShapeID="_x0000_i3374" DrawAspect="Content" ObjectID="_1619036586" r:id="rId76"/>
+          <o:OLEObject Type="Embed" ProgID="Equation.DSMT4" ShapeID="_x0000_i1060" DrawAspect="Content" ObjectID="_1619203333" r:id="rId76"/>
         </w:object>
       </w:r>
       <w:r>
@@ -2296,10 +2284,10 @@
           <w:position w:val="-32"/>
         </w:rPr>
         <w:object w:dxaOrig="920" w:dyaOrig="800">
-          <v:shape id="_x0000_i3384" type="#_x0000_t75" style="width:45.75pt;height:39.75pt" o:ole="">
+          <v:shape id="_x0000_i1061" type="#_x0000_t75" style="width:45.75pt;height:39.75pt" o:ole="">
             <v:imagedata r:id="rId77" o:title=""/>
           </v:shape>
-          <o:OLEObject Type="Embed" ProgID="Equation.DSMT4" ShapeID="_x0000_i3384" DrawAspect="Content" ObjectID="_1619036587" r:id="rId78"/>
+          <o:OLEObject Type="Embed" ProgID="Equation.DSMT4" ShapeID="_x0000_i1061" DrawAspect="Content" ObjectID="_1619203334" r:id="rId78"/>
         </w:object>
       </w:r>
       <w:r>
@@ -2338,9 +2326,6 @@
     <w:p>
       <w:pPr>
         <w:ind w:firstLine="480"/>
-        <w:rPr>
-          <w:rFonts w:hint="eastAsia"/>
-        </w:rPr>
       </w:pPr>
       <w:proofErr w:type="gramStart"/>
       <w:r>
@@ -2409,11 +2394,6 @@
       </w:r>
     </w:p>
     <w:p>
-      <w:pPr>
-        <w:rPr>
-          <w:rFonts w:hint="eastAsia"/>
-        </w:rPr>
-      </w:pPr>
       <w:r>
         <w:rPr>
           <w:rFonts w:hint="eastAsia"/>
@@ -2476,9 +2456,6 @@
     <w:p>
       <w:pPr>
         <w:pStyle w:val="MTDisplayEquation"/>
-        <w:rPr>
-          <w:rFonts w:hint="eastAsia"/>
-        </w:rPr>
       </w:pPr>
       <w:r>
         <w:tab/>
@@ -2488,10 +2465,10 @@
           <w:position w:val="-12"/>
         </w:rPr>
         <w:object w:dxaOrig="840" w:dyaOrig="360">
-          <v:shape id="_x0000_i3404" type="#_x0000_t75" style="width:42pt;height:18pt" o:ole="">
+          <v:shape id="_x0000_i1062" type="#_x0000_t75" style="width:42pt;height:18pt" o:ole="">
             <v:imagedata r:id="rId79" o:title=""/>
           </v:shape>
-          <o:OLEObject Type="Embed" ProgID="Equation.DSMT4" ShapeID="_x0000_i3404" DrawAspect="Content" ObjectID="_1619036588" r:id="rId80"/>
+          <o:OLEObject Type="Embed" ProgID="Equation.DSMT4" ShapeID="_x0000_i1062" DrawAspect="Content" ObjectID="_1619203335" r:id="rId80"/>
         </w:object>
       </w:r>
       <w:r>
@@ -2544,9 +2521,6 @@
     <w:p>
       <w:pPr>
         <w:pStyle w:val="MTDisplayEquation"/>
-        <w:rPr>
-          <w:rFonts w:hint="eastAsia"/>
-        </w:rPr>
       </w:pPr>
       <w:r>
         <w:tab/>
@@ -2556,10 +2530,10 @@
           <w:position w:val="-14"/>
         </w:rPr>
         <w:object w:dxaOrig="1380" w:dyaOrig="380">
-          <v:shape id="_x0000_i3385" type="#_x0000_t75" style="width:69pt;height:18.75pt" o:ole="">
+          <v:shape id="_x0000_i1063" type="#_x0000_t75" style="width:69pt;height:18.75pt" o:ole="">
             <v:imagedata r:id="rId81" o:title=""/>
           </v:shape>
-          <o:OLEObject Type="Embed" ProgID="Equation.DSMT4" ShapeID="_x0000_i3385" DrawAspect="Content" ObjectID="_1619036589" r:id="rId82"/>
+          <o:OLEObject Type="Embed" ProgID="Equation.DSMT4" ShapeID="_x0000_i1063" DrawAspect="Content" ObjectID="_1619203336" r:id="rId82"/>
         </w:object>
       </w:r>
       <w:r>
@@ -2621,10 +2595,10 @@
           <w:position w:val="-32"/>
         </w:rPr>
         <w:object w:dxaOrig="3900" w:dyaOrig="760">
-          <v:shape id="_x0000_i3386" type="#_x0000_t75" style="width:195pt;height:38.25pt" o:ole="">
+          <v:shape id="_x0000_i1064" type="#_x0000_t75" style="width:195pt;height:38.25pt" o:ole="">
             <v:imagedata r:id="rId83" o:title=""/>
           </v:shape>
-          <o:OLEObject Type="Embed" ProgID="Equation.DSMT4" ShapeID="_x0000_i3386" DrawAspect="Content" ObjectID="_1619036590" r:id="rId84"/>
+          <o:OLEObject Type="Embed" ProgID="Equation.DSMT4" ShapeID="_x0000_i1064" DrawAspect="Content" ObjectID="_1619203337" r:id="rId84"/>
         </w:object>
       </w:r>
       <w:r>
@@ -2683,10 +2657,10 @@
           <w:position w:val="-12"/>
         </w:rPr>
         <w:object w:dxaOrig="620" w:dyaOrig="380">
-          <v:shape id="_x0000_i3400" type="#_x0000_t75" style="width:30.75pt;height:18.75pt" o:ole="">
+          <v:shape id="_x0000_i1065" type="#_x0000_t75" style="width:30.75pt;height:18.75pt" o:ole="">
             <v:imagedata r:id="rId85" o:title=""/>
           </v:shape>
-          <o:OLEObject Type="Embed" ProgID="Equation.DSMT4" ShapeID="_x0000_i3400" DrawAspect="Content" ObjectID="_1619036591" r:id="rId86"/>
+          <o:OLEObject Type="Embed" ProgID="Equation.DSMT4" ShapeID="_x0000_i1065" DrawAspect="Content" ObjectID="_1619203338" r:id="rId86"/>
         </w:object>
       </w:r>
       <w:r>
@@ -2726,10 +2700,10 @@
           <w:position w:val="-14"/>
         </w:rPr>
         <w:object w:dxaOrig="440" w:dyaOrig="380">
-          <v:shape id="_x0000_i3387" type="#_x0000_t75" style="width:21.75pt;height:18.75pt" o:ole="">
+          <v:shape id="_x0000_i1066" type="#_x0000_t75" style="width:21.75pt;height:18.75pt" o:ole="">
             <v:imagedata r:id="rId87" o:title=""/>
           </v:shape>
-          <o:OLEObject Type="Embed" ProgID="Equation.DSMT4" ShapeID="_x0000_i3387" DrawAspect="Content" ObjectID="_1619036592" r:id="rId88"/>
+          <o:OLEObject Type="Embed" ProgID="Equation.DSMT4" ShapeID="_x0000_i1066" DrawAspect="Content" ObjectID="_1619203339" r:id="rId88"/>
         </w:object>
       </w:r>
       <w:r>
@@ -2743,10 +2717,10 @@
           <w:position w:val="-10"/>
         </w:rPr>
         <w:object w:dxaOrig="720" w:dyaOrig="320">
-          <v:shape id="_x0000_i3388" type="#_x0000_t75" style="width:36pt;height:15.75pt" o:ole="">
+          <v:shape id="_x0000_i1067" type="#_x0000_t75" style="width:36pt;height:15.75pt" o:ole="">
             <v:imagedata r:id="rId89" o:title=""/>
           </v:shape>
-          <o:OLEObject Type="Embed" ProgID="Equation.DSMT4" ShapeID="_x0000_i3388" DrawAspect="Content" ObjectID="_1619036593" r:id="rId90"/>
+          <o:OLEObject Type="Embed" ProgID="Equation.DSMT4" ShapeID="_x0000_i1067" DrawAspect="Content" ObjectID="_1619203340" r:id="rId90"/>
         </w:object>
       </w:r>
       <w:r>
@@ -2760,10 +2734,10 @@
           <w:position w:val="-6"/>
         </w:rPr>
         <w:object w:dxaOrig="859" w:dyaOrig="279">
-          <v:shape id="_x0000_i3389" type="#_x0000_t75" style="width:42.75pt;height:14.25pt" o:ole="">
+          <v:shape id="_x0000_i1068" type="#_x0000_t75" style="width:42.75pt;height:14.25pt" o:ole="">
             <v:imagedata r:id="rId91" o:title=""/>
           </v:shape>
-          <o:OLEObject Type="Embed" ProgID="Equation.DSMT4" ShapeID="_x0000_i3389" DrawAspect="Content" ObjectID="_1619036594" r:id="rId92"/>
+          <o:OLEObject Type="Embed" ProgID="Equation.DSMT4" ShapeID="_x0000_i1068" DrawAspect="Content" ObjectID="_1619203341" r:id="rId92"/>
         </w:object>
       </w:r>
       <w:r>
@@ -2776,19 +2750,16 @@
     <w:p>
       <w:pPr>
         <w:ind w:firstLine="480"/>
-        <w:rPr>
-          <w:rFonts w:hint="eastAsia"/>
-        </w:rPr>
       </w:pPr>
       <w:r>
         <w:rPr>
           <w:position w:val="-12"/>
         </w:rPr>
         <w:object w:dxaOrig="620" w:dyaOrig="380">
-          <v:shape id="_x0000_i3399" type="#_x0000_t75" style="width:30.75pt;height:18.75pt" o:ole="">
+          <v:shape id="_x0000_i1069" type="#_x0000_t75" style="width:30.75pt;height:18.75pt" o:ole="">
             <v:imagedata r:id="rId93" o:title=""/>
           </v:shape>
-          <o:OLEObject Type="Embed" ProgID="Equation.DSMT4" ShapeID="_x0000_i3399" DrawAspect="Content" ObjectID="_1619036595" r:id="rId94"/>
+          <o:OLEObject Type="Embed" ProgID="Equation.DSMT4" ShapeID="_x0000_i1069" DrawAspect="Content" ObjectID="_1619203342" r:id="rId94"/>
         </w:object>
       </w:r>
       <w:r>
@@ -2828,10 +2799,10 @@
           <w:position w:val="-14"/>
         </w:rPr>
         <w:object w:dxaOrig="440" w:dyaOrig="380">
-          <v:shape id="_x0000_i3390" type="#_x0000_t75" style="width:21.75pt;height:18.75pt" o:ole="">
+          <v:shape id="_x0000_i1070" type="#_x0000_t75" style="width:21.75pt;height:18.75pt" o:ole="">
             <v:imagedata r:id="rId87" o:title=""/>
           </v:shape>
-          <o:OLEObject Type="Embed" ProgID="Equation.DSMT4" ShapeID="_x0000_i3390" DrawAspect="Content" ObjectID="_1619036596" r:id="rId95"/>
+          <o:OLEObject Type="Embed" ProgID="Equation.DSMT4" ShapeID="_x0000_i1070" DrawAspect="Content" ObjectID="_1619203343" r:id="rId95"/>
         </w:object>
       </w:r>
       <w:r>
@@ -2845,10 +2816,10 @@
           <w:position w:val="-10"/>
         </w:rPr>
         <w:object w:dxaOrig="720" w:dyaOrig="320">
-          <v:shape id="_x0000_i3391" type="#_x0000_t75" style="width:36pt;height:15.75pt" o:ole="">
+          <v:shape id="_x0000_i1071" type="#_x0000_t75" style="width:36pt;height:15.75pt" o:ole="">
             <v:imagedata r:id="rId89" o:title=""/>
           </v:shape>
-          <o:OLEObject Type="Embed" ProgID="Equation.DSMT4" ShapeID="_x0000_i3391" DrawAspect="Content" ObjectID="_1619036597" r:id="rId96"/>
+          <o:OLEObject Type="Embed" ProgID="Equation.DSMT4" ShapeID="_x0000_i1071" DrawAspect="Content" ObjectID="_1619203344" r:id="rId96"/>
         </w:object>
       </w:r>
       <w:r>
@@ -2862,10 +2833,10 @@
           <w:position w:val="-6"/>
         </w:rPr>
         <w:object w:dxaOrig="859" w:dyaOrig="279">
-          <v:shape id="_x0000_i3392" type="#_x0000_t75" style="width:42.75pt;height:14.25pt" o:ole="">
+          <v:shape id="_x0000_i1072" type="#_x0000_t75" style="width:42.75pt;height:14.25pt" o:ole="">
             <v:imagedata r:id="rId91" o:title=""/>
           </v:shape>
-          <o:OLEObject Type="Embed" ProgID="Equation.DSMT4" ShapeID="_x0000_i3392" DrawAspect="Content" ObjectID="_1619036598" r:id="rId97"/>
+          <o:OLEObject Type="Embed" ProgID="Equation.DSMT4" ShapeID="_x0000_i1072" DrawAspect="Content" ObjectID="_1619203345" r:id="rId97"/>
         </w:object>
       </w:r>
       <w:r>
@@ -2878,9 +2849,6 @@
     <w:p>
       <w:pPr>
         <w:ind w:firstLine="480"/>
-        <w:rPr>
-          <w:rFonts w:hint="eastAsia"/>
-        </w:rPr>
       </w:pPr>
       <w:r>
         <w:rPr>
@@ -2919,10 +2887,10 @@
           <w:position w:val="-14"/>
         </w:rPr>
         <w:object w:dxaOrig="440" w:dyaOrig="380">
-          <v:shape id="_x0000_i3393" type="#_x0000_t75" style="width:21.75pt;height:18.75pt" o:ole="">
+          <v:shape id="_x0000_i1073" type="#_x0000_t75" style="width:21.75pt;height:18.75pt" o:ole="">
             <v:imagedata r:id="rId87" o:title=""/>
           </v:shape>
-          <o:OLEObject Type="Embed" ProgID="Equation.DSMT4" ShapeID="_x0000_i3393" DrawAspect="Content" ObjectID="_1619036599" r:id="rId98"/>
+          <o:OLEObject Type="Embed" ProgID="Equation.DSMT4" ShapeID="_x0000_i1073" DrawAspect="Content" ObjectID="_1619203346" r:id="rId98"/>
         </w:object>
       </w:r>
       <w:r>
@@ -2936,10 +2904,10 @@
           <w:position w:val="-10"/>
         </w:rPr>
         <w:object w:dxaOrig="720" w:dyaOrig="320">
-          <v:shape id="_x0000_i3394" type="#_x0000_t75" style="width:36pt;height:15.75pt" o:ole="">
+          <v:shape id="_x0000_i1074" type="#_x0000_t75" style="width:36pt;height:15.75pt" o:ole="">
             <v:imagedata r:id="rId89" o:title=""/>
           </v:shape>
-          <o:OLEObject Type="Embed" ProgID="Equation.DSMT4" ShapeID="_x0000_i3394" DrawAspect="Content" ObjectID="_1619036600" r:id="rId99"/>
+          <o:OLEObject Type="Embed" ProgID="Equation.DSMT4" ShapeID="_x0000_i1074" DrawAspect="Content" ObjectID="_1619203347" r:id="rId99"/>
         </w:object>
       </w:r>
       <w:r>
@@ -2953,10 +2921,10 @@
           <w:position w:val="-6"/>
         </w:rPr>
         <w:object w:dxaOrig="859" w:dyaOrig="279">
-          <v:shape id="_x0000_i3395" type="#_x0000_t75" style="width:42.75pt;height:14.25pt" o:ole="">
+          <v:shape id="_x0000_i1075" type="#_x0000_t75" style="width:42.75pt;height:14.25pt" o:ole="">
             <v:imagedata r:id="rId91" o:title=""/>
           </v:shape>
-          <o:OLEObject Type="Embed" ProgID="Equation.DSMT4" ShapeID="_x0000_i3395" DrawAspect="Content" ObjectID="_1619036601" r:id="rId100"/>
+          <o:OLEObject Type="Embed" ProgID="Equation.DSMT4" ShapeID="_x0000_i1075" DrawAspect="Content" ObjectID="_1619203348" r:id="rId100"/>
         </w:object>
       </w:r>
       <w:r>
@@ -2969,19 +2937,16 @@
     <w:p>
       <w:pPr>
         <w:ind w:firstLine="480"/>
-        <w:rPr>
-          <w:rFonts w:hint="eastAsia"/>
-        </w:rPr>
       </w:pPr>
       <w:r>
         <w:rPr>
           <w:position w:val="-12"/>
         </w:rPr>
         <w:object w:dxaOrig="620" w:dyaOrig="380">
-          <v:shape id="_x0000_i3401" type="#_x0000_t75" style="width:30.75pt;height:18.75pt" o:ole="">
+          <v:shape id="_x0000_i1076" type="#_x0000_t75" style="width:30.75pt;height:18.75pt" o:ole="">
             <v:imagedata r:id="rId101" o:title=""/>
           </v:shape>
-          <o:OLEObject Type="Embed" ProgID="Equation.DSMT4" ShapeID="_x0000_i3401" DrawAspect="Content" ObjectID="_1619036602" r:id="rId102"/>
+          <o:OLEObject Type="Embed" ProgID="Equation.DSMT4" ShapeID="_x0000_i1076" DrawAspect="Content" ObjectID="_1619203349" r:id="rId102"/>
         </w:object>
       </w:r>
       <w:r>
@@ -3021,10 +2986,10 @@
           <w:position w:val="-14"/>
         </w:rPr>
         <w:object w:dxaOrig="440" w:dyaOrig="380">
-          <v:shape id="_x0000_i3396" type="#_x0000_t75" style="width:21.75pt;height:18.75pt" o:ole="">
+          <v:shape id="_x0000_i1077" type="#_x0000_t75" style="width:21.75pt;height:18.75pt" o:ole="">
             <v:imagedata r:id="rId87" o:title=""/>
           </v:shape>
-          <o:OLEObject Type="Embed" ProgID="Equation.DSMT4" ShapeID="_x0000_i3396" DrawAspect="Content" ObjectID="_1619036603" r:id="rId103"/>
+          <o:OLEObject Type="Embed" ProgID="Equation.DSMT4" ShapeID="_x0000_i1077" DrawAspect="Content" ObjectID="_1619203350" r:id="rId103"/>
         </w:object>
       </w:r>
       <w:r>
@@ -3038,10 +3003,10 @@
           <w:position w:val="-10"/>
         </w:rPr>
         <w:object w:dxaOrig="720" w:dyaOrig="320">
-          <v:shape id="_x0000_i3397" type="#_x0000_t75" style="width:36pt;height:15.75pt" o:ole="">
+          <v:shape id="_x0000_i1078" type="#_x0000_t75" style="width:36pt;height:15.75pt" o:ole="">
             <v:imagedata r:id="rId89" o:title=""/>
           </v:shape>
-          <o:OLEObject Type="Embed" ProgID="Equation.DSMT4" ShapeID="_x0000_i3397" DrawAspect="Content" ObjectID="_1619036604" r:id="rId104"/>
+          <o:OLEObject Type="Embed" ProgID="Equation.DSMT4" ShapeID="_x0000_i1078" DrawAspect="Content" ObjectID="_1619203351" r:id="rId104"/>
         </w:object>
       </w:r>
       <w:r>
@@ -3055,10 +3020,10 @@
           <w:position w:val="-6"/>
         </w:rPr>
         <w:object w:dxaOrig="859" w:dyaOrig="279">
-          <v:shape id="_x0000_i3398" type="#_x0000_t75" style="width:42.75pt;height:14.25pt" o:ole="">
+          <v:shape id="_x0000_i1079" type="#_x0000_t75" style="width:42.75pt;height:14.25pt" o:ole="">
             <v:imagedata r:id="rId91" o:title=""/>
           </v:shape>
-          <o:OLEObject Type="Embed" ProgID="Equation.DSMT4" ShapeID="_x0000_i3398" DrawAspect="Content" ObjectID="_1619036605" r:id="rId105"/>
+          <o:OLEObject Type="Embed" ProgID="Equation.DSMT4" ShapeID="_x0000_i1079" DrawAspect="Content" ObjectID="_1619203352" r:id="rId105"/>
         </w:object>
       </w:r>
       <w:r>
@@ -3077,10 +3042,10 @@
           <w:position w:val="-4"/>
         </w:rPr>
         <w:object w:dxaOrig="400" w:dyaOrig="260">
-          <v:shape id="_x0000_i3402" type="#_x0000_t75" style="width:20.25pt;height:12.75pt" o:ole="">
+          <v:shape id="_x0000_i1080" type="#_x0000_t75" style="width:20.25pt;height:12.75pt" o:ole="">
             <v:imagedata r:id="rId106" o:title=""/>
           </v:shape>
-          <o:OLEObject Type="Embed" ProgID="Equation.DSMT4" ShapeID="_x0000_i3402" DrawAspect="Content" ObjectID="_1619036606" r:id="rId107"/>
+          <o:OLEObject Type="Embed" ProgID="Equation.DSMT4" ShapeID="_x0000_i1080" DrawAspect="Content" ObjectID="_1619203353" r:id="rId107"/>
         </w:object>
       </w:r>
       <w:proofErr w:type="gramStart"/>
@@ -3107,10 +3072,10 @@
           <w:position w:val="-12"/>
         </w:rPr>
         <w:object w:dxaOrig="680" w:dyaOrig="360">
-          <v:shape id="_x0000_i3403" type="#_x0000_t75" style="width:33.75pt;height:18pt" o:ole="">
+          <v:shape id="_x0000_i1081" type="#_x0000_t75" style="width:33.75pt;height:18pt" o:ole="">
             <v:imagedata r:id="rId108" o:title=""/>
           </v:shape>
-          <o:OLEObject Type="Embed" ProgID="Equation.DSMT4" ShapeID="_x0000_i3403" DrawAspect="Content" ObjectID="_1619036607" r:id="rId109"/>
+          <o:OLEObject Type="Embed" ProgID="Equation.DSMT4" ShapeID="_x0000_i1081" DrawAspect="Content" ObjectID="_1619203354" r:id="rId109"/>
         </w:object>
       </w:r>
       <w:r>
@@ -3149,10 +3114,10 @@
           <w:position w:val="-14"/>
         </w:rPr>
         <w:object w:dxaOrig="1719" w:dyaOrig="520">
-          <v:shape id="_x0000_i3405" type="#_x0000_t75" style="width:86.25pt;height:26.25pt" o:ole="">
+          <v:shape id="_x0000_i1082" type="#_x0000_t75" style="width:86.25pt;height:26.25pt" o:ole="">
             <v:imagedata r:id="rId110" o:title=""/>
           </v:shape>
-          <o:OLEObject Type="Embed" ProgID="Equation.DSMT4" ShapeID="_x0000_i3405" DrawAspect="Content" ObjectID="_1619036608" r:id="rId111"/>
+          <o:OLEObject Type="Embed" ProgID="Equation.DSMT4" ShapeID="_x0000_i1082" DrawAspect="Content" ObjectID="_1619203355" r:id="rId111"/>
         </w:object>
       </w:r>
       <w:r>
@@ -3205,9 +3170,6 @@
     <w:p>
       <w:pPr>
         <w:ind w:firstLine="480"/>
-        <w:rPr>
-          <w:rFonts w:hint="eastAsia"/>
-        </w:rPr>
       </w:pPr>
       <w:r>
         <w:rPr>
@@ -3297,10 +3259,10 @@
           <w:position w:val="-14"/>
         </w:rPr>
         <w:object w:dxaOrig="279" w:dyaOrig="380">
-          <v:shape id="_x0000_i3406" type="#_x0000_t75" style="width:14.25pt;height:18.75pt" o:ole="">
+          <v:shape id="_x0000_i1083" type="#_x0000_t75" style="width:14.25pt;height:18.75pt" o:ole="">
             <v:imagedata r:id="rId112" o:title=""/>
           </v:shape>
-          <o:OLEObject Type="Embed" ProgID="Equation.DSMT4" ShapeID="_x0000_i3406" DrawAspect="Content" ObjectID="_1619036609" r:id="rId113"/>
+          <o:OLEObject Type="Embed" ProgID="Equation.DSMT4" ShapeID="_x0000_i1083" DrawAspect="Content" ObjectID="_1619203356" r:id="rId113"/>
         </w:object>
       </w:r>
       <w:r>
@@ -3314,10 +3276,10 @@
           <w:position w:val="-14"/>
         </w:rPr>
         <w:object w:dxaOrig="980" w:dyaOrig="460">
-          <v:shape id="_x0000_i3407" type="#_x0000_t75" style="width:48.75pt;height:23.25pt" o:ole="">
+          <v:shape id="_x0000_i1084" type="#_x0000_t75" style="width:48.75pt;height:23.25pt" o:ole="">
             <v:imagedata r:id="rId114" o:title=""/>
           </v:shape>
-          <o:OLEObject Type="Embed" ProgID="Equation.DSMT4" ShapeID="_x0000_i3407" DrawAspect="Content" ObjectID="_1619036610" r:id="rId115"/>
+          <o:OLEObject Type="Embed" ProgID="Equation.DSMT4" ShapeID="_x0000_i1084" DrawAspect="Content" ObjectID="_1619203357" r:id="rId115"/>
         </w:object>
       </w:r>
       <w:r>
@@ -3331,10 +3293,10 @@
           <w:position w:val="-12"/>
         </w:rPr>
         <w:object w:dxaOrig="260" w:dyaOrig="360">
-          <v:shape id="_x0000_i3408" type="#_x0000_t75" style="width:12.75pt;height:18pt" o:ole="">
+          <v:shape id="_x0000_i1085" type="#_x0000_t75" style="width:12.75pt;height:18pt" o:ole="">
             <v:imagedata r:id="rId116" o:title=""/>
           </v:shape>
-          <o:OLEObject Type="Embed" ProgID="Equation.DSMT4" ShapeID="_x0000_i3408" DrawAspect="Content" ObjectID="_1619036611" r:id="rId117"/>
+          <o:OLEObject Type="Embed" ProgID="Equation.DSMT4" ShapeID="_x0000_i1085" DrawAspect="Content" ObjectID="_1619203358" r:id="rId117"/>
         </w:object>
       </w:r>
       <w:r>
@@ -3375,10 +3337,10 @@
           <w:position w:val="-12"/>
         </w:rPr>
         <w:object w:dxaOrig="1140" w:dyaOrig="360">
-          <v:shape id="_x0000_i3412" type="#_x0000_t75" style="width:57pt;height:18pt" o:ole="">
+          <v:shape id="_x0000_i1086" type="#_x0000_t75" style="width:57pt;height:18pt" o:ole="">
             <v:imagedata r:id="rId118" o:title=""/>
           </v:shape>
-          <o:OLEObject Type="Embed" ProgID="Equation.DSMT4" ShapeID="_x0000_i3412" DrawAspect="Content" ObjectID="_1619036612" r:id="rId119"/>
+          <o:OLEObject Type="Embed" ProgID="Equation.DSMT4" ShapeID="_x0000_i1086" DrawAspect="Content" ObjectID="_1619203359" r:id="rId119"/>
         </w:object>
       </w:r>
     </w:p>
@@ -3394,10 +3356,10 @@
           <w:position w:val="-24"/>
         </w:rPr>
         <w:object w:dxaOrig="700" w:dyaOrig="620">
-          <v:shape id="_x0000_i3413" type="#_x0000_t75" style="width:35.25pt;height:30.75pt" o:ole="">
+          <v:shape id="_x0000_i1087" type="#_x0000_t75" style="width:35.25pt;height:30.75pt" o:ole="">
             <v:imagedata r:id="rId120" o:title=""/>
           </v:shape>
-          <o:OLEObject Type="Embed" ProgID="Equation.DSMT4" ShapeID="_x0000_i3413" DrawAspect="Content" ObjectID="_1619036613" r:id="rId121"/>
+          <o:OLEObject Type="Embed" ProgID="Equation.DSMT4" ShapeID="_x0000_i1087" DrawAspect="Content" ObjectID="_1619203360" r:id="rId121"/>
         </w:object>
       </w:r>
       <w:r>
@@ -3455,9 +3417,6 @@
           <w:numId w:val="5"/>
         </w:numPr>
         <w:ind w:leftChars="0"/>
-        <w:rPr>
-          <w:rFonts w:hint="eastAsia"/>
-        </w:rPr>
       </w:pPr>
       <w:r>
         <w:rPr>
@@ -3470,10 +3429,10 @@
           <w:position w:val="-12"/>
         </w:rPr>
         <w:object w:dxaOrig="1140" w:dyaOrig="360">
-          <v:shape id="_x0000_i3415" type="#_x0000_t75" style="width:57pt;height:18pt" o:ole="">
+          <v:shape id="_x0000_i1088" type="#_x0000_t75" style="width:57pt;height:18pt" o:ole="">
             <v:imagedata r:id="rId122" o:title=""/>
           </v:shape>
-          <o:OLEObject Type="Embed" ProgID="Equation.DSMT4" ShapeID="_x0000_i3415" DrawAspect="Content" ObjectID="_1619036614" r:id="rId123"/>
+          <o:OLEObject Type="Embed" ProgID="Equation.DSMT4" ShapeID="_x0000_i1088" DrawAspect="Content" ObjectID="_1619203361" r:id="rId123"/>
         </w:object>
       </w:r>
     </w:p>
@@ -3489,10 +3448,10 @@
           <w:position w:val="-24"/>
         </w:rPr>
         <w:object w:dxaOrig="1180" w:dyaOrig="660">
-          <v:shape id="_x0000_i3409" type="#_x0000_t75" style="width:59.25pt;height:33pt" o:ole="">
+          <v:shape id="_x0000_i1089" type="#_x0000_t75" style="width:59.25pt;height:33pt" o:ole="">
             <v:imagedata r:id="rId124" o:title=""/>
           </v:shape>
-          <o:OLEObject Type="Embed" ProgID="Equation.DSMT4" ShapeID="_x0000_i3409" DrawAspect="Content" ObjectID="_1619036615" r:id="rId125"/>
+          <o:OLEObject Type="Embed" ProgID="Equation.DSMT4" ShapeID="_x0000_i1089" DrawAspect="Content" ObjectID="_1619203362" r:id="rId125"/>
         </w:object>
       </w:r>
       <w:r>
@@ -3554,95 +3513,10 @@
           <w:position w:val="-32"/>
         </w:rPr>
         <w:object w:dxaOrig="1380" w:dyaOrig="700">
-          <v:shape id="_x0000_i3707" type="#_x0000_t75" style="width:69pt;height:35.25pt" o:ole="">
+          <v:shape id="_x0000_i1090" type="#_x0000_t75" style="width:69pt;height:35.25pt" o:ole="">
             <v:imagedata r:id="rId126" o:title=""/>
           </v:shape>
-          <o:OLEObject Type="Embed" ProgID="Equation.DSMT4" ShapeID="_x0000_i3707" DrawAspect="Content" ObjectID="_1619036616" r:id="rId127"/>
-        </w:object>
-      </w:r>
-      <w:r>
-        <w:tab/>
-      </w:r>
-      <w:r>
-        <w:fldChar w:fldCharType="begin"/>
-      </w:r>
-      <w:r>
-        <w:instrText xml:space="preserve"> MACROBUTTON MTPlaceRef \* MERGEFORMAT </w:instrText>
-      </w:r>
-      <w:r>
-        <w:fldChar w:fldCharType="begin"/>
-      </w:r>
-      <w:r>
-        <w:instrText xml:space="preserve"> SEQ MTEqn \h \* MERGEFORMAT </w:instrText>
-      </w:r>
-      <w:r>
-        <w:fldChar w:fldCharType="end"/>
-      </w:r>
-      <w:r>
-        <w:instrText>(</w:instrText>
-      </w:r>
-      <w:r>
-        <w:fldChar w:fldCharType="begin"/>
-      </w:r>
-      <w:r>
-        <w:instrText xml:space="preserve"> SEQ MTChap \c \* Arabic \* MERGEFORMAT </w:instrText>
-      </w:r>
-      <w:r>
-        <w:fldChar w:fldCharType="separate"/>
-      </w:r>
-      <w:r>
-        <w:rPr>
-          <w:noProof/>
-        </w:rPr>
-        <w:instrText>2</w:instrText>
-      </w:r>
-      <w:r>
-        <w:fldChar w:fldCharType="end"/>
-      </w:r>
-      <w:r>
-        <w:instrText>.</w:instrText>
-      </w:r>
-      <w:r>
-        <w:fldChar w:fldCharType="begin"/>
-      </w:r>
-      <w:r>
-        <w:instrText xml:space="preserve"> SEQ MTEqn \c \* Arabic \* MERGEFORMAT </w:instrText>
-      </w:r>
-      <w:r>
-        <w:fldChar w:fldCharType="separate"/>
-      </w:r>
-      <w:r>
-        <w:rPr>
-          <w:noProof/>
-        </w:rPr>
-        <w:instrText>24</w:instrText>
-      </w:r>
-      <w:r>
-        <w:fldChar w:fldCharType="end"/>
-      </w:r>
-      <w:r>
-        <w:instrText>)</w:instrText>
-      </w:r>
-      <w:r>
-        <w:fldChar w:fldCharType="end"/>
-      </w:r>
-    </w:p>
-    <w:p>
-      <w:pPr>
-        <w:pStyle w:val="MTDisplayEquation"/>
-      </w:pPr>
-      <w:r>
-        <w:tab/>
-      </w:r>
-      <w:r>
-        <w:rPr>
-          <w:position w:val="-14"/>
-        </w:rPr>
-        <w:object w:dxaOrig="2020" w:dyaOrig="520">
-          <v:shape id="_x0000_i4267" type="#_x0000_t75" style="width:101.25pt;height:26.25pt" o:ole="">
-            <v:imagedata r:id="rId128" o:title=""/>
-          </v:shape>
-          <o:OLEObject Type="Embed" ProgID="Equation.DSMT4" ShapeID="_x0000_i4267" DrawAspect="Content" ObjectID="_1619036617" r:id="rId129"/>
+          <o:OLEObject Type="Embed" ProgID="Equation.DSMT4" ShapeID="_x0000_i1090" DrawAspect="Content" ObjectID="_1619203363" r:id="rId127"/>
         </w:object>
       </w:r>
       <w:r>
@@ -3682,6 +3556,71 @@
           <w:rPr>
             <w:noProof/>
           </w:rPr>
+          <w:instrText>24</w:instrText>
+        </w:r>
+      </w:fldSimple>
+      <w:r>
+        <w:instrText>)</w:instrText>
+      </w:r>
+      <w:r>
+        <w:fldChar w:fldCharType="end"/>
+      </w:r>
+    </w:p>
+    <w:p>
+      <w:pPr>
+        <w:pStyle w:val="MTDisplayEquation"/>
+      </w:pPr>
+      <w:r>
+        <w:tab/>
+      </w:r>
+      <w:r>
+        <w:rPr>
+          <w:position w:val="-14"/>
+        </w:rPr>
+        <w:object w:dxaOrig="2020" w:dyaOrig="520">
+          <v:shape id="_x0000_i1091" type="#_x0000_t75" style="width:101.25pt;height:26.25pt" o:ole="">
+            <v:imagedata r:id="rId128" o:title=""/>
+          </v:shape>
+          <o:OLEObject Type="Embed" ProgID="Equation.DSMT4" ShapeID="_x0000_i1091" DrawAspect="Content" ObjectID="_1619203364" r:id="rId129"/>
+        </w:object>
+      </w:r>
+      <w:r>
+        <w:tab/>
+      </w:r>
+      <w:r>
+        <w:fldChar w:fldCharType="begin"/>
+      </w:r>
+      <w:r>
+        <w:instrText xml:space="preserve"> MACROBUTTON MTPlaceRef \* MERGEFORMAT </w:instrText>
+      </w:r>
+      <w:r>
+        <w:fldChar w:fldCharType="begin"/>
+      </w:r>
+      <w:r>
+        <w:instrText xml:space="preserve"> SEQ MTEqn \h \* MERGEFORMAT </w:instrText>
+      </w:r>
+      <w:r>
+        <w:fldChar w:fldCharType="end"/>
+      </w:r>
+      <w:r>
+        <w:instrText>(</w:instrText>
+      </w:r>
+      <w:fldSimple w:instr=" SEQ MTChap \c \* Arabic \* MERGEFORMAT ">
+        <w:r>
+          <w:rPr>
+            <w:noProof/>
+          </w:rPr>
+          <w:instrText>2</w:instrText>
+        </w:r>
+      </w:fldSimple>
+      <w:r>
+        <w:instrText>.</w:instrText>
+      </w:r>
+      <w:fldSimple w:instr=" SEQ MTEqn \c \* Arabic \* MERGEFORMAT ">
+        <w:r>
+          <w:rPr>
+            <w:noProof/>
+          </w:rPr>
           <w:instrText>25</w:instrText>
         </w:r>
       </w:fldSimple>
@@ -3695,9 +3634,6 @@
     <w:p>
       <w:pPr>
         <w:pStyle w:val="MTDisplayEquation"/>
-        <w:rPr>
-          <w:rFonts w:hint="eastAsia"/>
-        </w:rPr>
       </w:pPr>
       <w:r>
         <w:tab/>
@@ -3707,10 +3643,10 @@
           <w:position w:val="-34"/>
         </w:rPr>
         <w:object w:dxaOrig="3400" w:dyaOrig="800">
-          <v:shape id="_x0000_i4271" type="#_x0000_t75" style="width:170.25pt;height:39.75pt" o:ole="">
+          <v:shape id="_x0000_i1092" type="#_x0000_t75" style="width:170.25pt;height:39.75pt" o:ole="">
             <v:imagedata r:id="rId130" o:title=""/>
           </v:shape>
-          <o:OLEObject Type="Embed" ProgID="Equation.DSMT4" ShapeID="_x0000_i4271" DrawAspect="Content" ObjectID="_1619036618" r:id="rId131"/>
+          <o:OLEObject Type="Embed" ProgID="Equation.DSMT4" ShapeID="_x0000_i1092" DrawAspect="Content" ObjectID="_1619203365" r:id="rId131"/>
         </w:object>
       </w:r>
       <w:r>
@@ -3734,45 +3670,25 @@
       <w:r>
         <w:instrText>(</w:instrText>
       </w:r>
-      <w:r>
-        <w:fldChar w:fldCharType="begin"/>
-      </w:r>
-      <w:r>
-        <w:instrText xml:space="preserve"> SEQ MTChap \c \* Arabic \* MERGEFORMAT </w:instrText>
-      </w:r>
-      <w:r>
-        <w:fldChar w:fldCharType="separate"/>
-      </w:r>
-      <w:r>
-        <w:rPr>
-          <w:noProof/>
-        </w:rPr>
-        <w:instrText>2</w:instrText>
-      </w:r>
-      <w:r>
-        <w:fldChar w:fldCharType="end"/>
-      </w:r>
+      <w:fldSimple w:instr=" SEQ MTChap \c \* Arabic \* MERGEFORMAT ">
+        <w:r>
+          <w:rPr>
+            <w:noProof/>
+          </w:rPr>
+          <w:instrText>2</w:instrText>
+        </w:r>
+      </w:fldSimple>
       <w:r>
         <w:instrText>.</w:instrText>
       </w:r>
-      <w:r>
-        <w:fldChar w:fldCharType="begin"/>
-      </w:r>
-      <w:r>
-        <w:instrText xml:space="preserve"> SEQ MTEqn \c \* Arabic \* MERGEFORMAT </w:instrText>
-      </w:r>
-      <w:r>
-        <w:fldChar w:fldCharType="separate"/>
-      </w:r>
-      <w:r>
-        <w:rPr>
-          <w:noProof/>
-        </w:rPr>
-        <w:instrText>26</w:instrText>
-      </w:r>
-      <w:r>
-        <w:fldChar w:fldCharType="end"/>
-      </w:r>
+      <w:fldSimple w:instr=" SEQ MTEqn \c \* Arabic \* MERGEFORMAT ">
+        <w:r>
+          <w:rPr>
+            <w:noProof/>
+          </w:rPr>
+          <w:instrText>26</w:instrText>
+        </w:r>
+      </w:fldSimple>
       <w:r>
         <w:instrText>)</w:instrText>
       </w:r>
@@ -3878,10 +3794,10 @@
           <w:position w:val="-24"/>
         </w:rPr>
         <w:object w:dxaOrig="260" w:dyaOrig="620">
-          <v:shape id="_x0000_i4278" type="#_x0000_t75" style="width:12.75pt;height:30.75pt" o:ole="">
+          <v:shape id="_x0000_i1093" type="#_x0000_t75" style="width:12.75pt;height:30.75pt" o:ole="">
             <v:imagedata r:id="rId132" o:title=""/>
           </v:shape>
-          <o:OLEObject Type="Embed" ProgID="Equation.DSMT4" ShapeID="_x0000_i4278" DrawAspect="Content" ObjectID="_1619036619" r:id="rId133"/>
+          <o:OLEObject Type="Embed" ProgID="Equation.DSMT4" ShapeID="_x0000_i1093" DrawAspect="Content" ObjectID="_1619203366" r:id="rId133"/>
         </w:object>
       </w:r>
       <w:r>
@@ -3912,10 +3828,7 @@
         <w:t>倍，及</w:t>
       </w:r>
       <w:r>
-        <w:t>(4)30</w:t>
-      </w:r>
-      <w:r>
-        <w:t>cm</w:t>
+        <w:t>(4)30cm</w:t>
       </w:r>
       <w:r>
         <w:t>。</w:t>
@@ -3951,13 +3864,7 @@
       </w:r>
     </w:p>
     <w:p/>
-    <w:p>
-      <w:pPr>
-        <w:rPr>
-          <w:rFonts w:hint="eastAsia"/>
-        </w:rPr>
-      </w:pPr>
-    </w:p>
+    <w:p/>
     <w:p>
       <w:pPr>
         <w:pStyle w:val="2"/>
@@ -3968,44 +3875,56 @@
         </w:rPr>
         <w:t>非線性</w:t>
       </w:r>
-      <w:proofErr w:type="gramStart"/>
-      <w:r>
-        <w:rPr>
-          <w:rFonts w:hint="eastAsia"/>
-        </w:rPr>
-        <w:t>靜力側推</w:t>
-      </w:r>
-      <w:proofErr w:type="gramEnd"/>
       <w:r>
         <w:rPr>
           <w:rFonts w:hint="eastAsia"/>
         </w:rPr>
         <w:t>分析</w:t>
       </w:r>
-    </w:p>
-    <w:p>
-      <w:pPr>
-        <w:pStyle w:val="2"/>
-      </w:pPr>
-      <w:r>
-        <w:rPr>
-          <w:rFonts w:hint="eastAsia"/>
-        </w:rPr>
-        <w:t>非線性動力歷時分析</w:t>
-      </w:r>
-    </w:p>
-    <w:p>
-      <w:pPr>
-        <w:pStyle w:val="2"/>
-      </w:pPr>
-      <w:r>
-        <w:rPr>
-          <w:rFonts w:hint="eastAsia"/>
-        </w:rPr>
-        <w:t>增量動力分析</w:t>
+      <w:r>
+        <w:rPr>
+          <w:rFonts w:hint="eastAsia"/>
+        </w:rPr>
+        <w:t>方法</w:t>
+      </w:r>
+    </w:p>
+    <w:p>
+      <w:pPr>
+        <w:pStyle w:val="3"/>
+        <w:rPr>
+          <w:rFonts w:hint="eastAsia"/>
+        </w:rPr>
+      </w:pPr>
+      <w:r>
+        <w:rPr>
+          <w:rFonts w:hint="eastAsia"/>
+        </w:rPr>
+        <w:t>非線性靜力側推分析</w:t>
       </w:r>
       <w:bookmarkStart w:id="3" w:name="_GoBack"/>
       <w:bookmarkEnd w:id="3"/>
+    </w:p>
+    <w:p>
+      <w:pPr>
+        <w:pStyle w:val="3"/>
+      </w:pPr>
+      <w:r>
+        <w:rPr>
+          <w:rFonts w:hint="eastAsia"/>
+        </w:rPr>
+        <w:t>非線性動力歷時分析</w:t>
+      </w:r>
+    </w:p>
+    <w:p>
+      <w:pPr>
+        <w:pStyle w:val="3"/>
+      </w:pPr>
+      <w:r>
+        <w:rPr>
+          <w:rFonts w:hint="eastAsia"/>
+        </w:rPr>
+        <w:t>增量動力分析</w:t>
+      </w:r>
     </w:p>
     <w:sectPr>
       <w:footerReference w:type="default" r:id="rId134"/>
@@ -5639,7 +5558,7 @@
 </file>
 
 <file path=customXml/itemProps1.xml><?xml version="1.0" encoding="utf-8"?>
-<ds:datastoreItem xmlns:ds="http://schemas.openxmlformats.org/officeDocument/2006/customXml" ds:itemID="{EA36782F-6741-4876-8BA0-A24CC639F96D}">
+<ds:datastoreItem xmlns:ds="http://schemas.openxmlformats.org/officeDocument/2006/customXml" ds:itemID="{876CF834-A0B3-457A-95CE-F955FBB984C0}">
   <ds:schemaRefs>
     <ds:schemaRef ds:uri="http://schemas.openxmlformats.org/officeDocument/2006/bibliography"/>
   </ds:schemaRefs>
